--- a/mike-paper-reviews-500/split-reviews-docx/Review_440.docx
+++ b/mike-paper-reviews-500/split-reviews-docx/Review_440.docx
@@ -7,9 +7,9 @@
         <w:pStyle w:val="Normal"/>
       </w:pPr>
       <w:r>
-        <w:t xml:space="preserve"> המאמר היומי של מייק: 17.04.25</w:t>
+        <w:t>המאמר היומי של מייק: 15.04.25</w:t>
         <w:br/>
-        <w:t>Memorization to Generalization: The Emergence of Diffusion Models from Associative Memory</w:t>
+        <w:t>Classifier-Free Guidance inside the Attraction Basin May Cause Memorization</w:t>
       </w:r>
     </w:p>
     <w:p>
@@ -17,7 +17,7 @@
         <w:pStyle w:val="Normal"/>
       </w:pPr>
       <w:r>
-        <w:t xml:space="preserve">אוקיי, ממשיכים עם מאמר תאורטי עמוק בנושא מודלי דיפוזיה גנרטיביים. בסקירה הזו ניסיתי למקסם את אחוז המושגים של ML שתרגמתי לשפת הקודש. תגידו לי איך יצא. </w:t>
+        <w:t xml:space="preserve">חוזרים לסקור מאמרי דיפוזיה - הפעם מאמר קליל (יחסית למאמר ממוצע בנושא מודלי דיפוזיה). המאמר מציע שיטה למניעת זיכרון או memorization באנגלית על ידי מודלי דיפוזיה. ניתן לראות בזיכרון סוג של mode collapse (הזכורה לנו מתקופת הגאנים) כאשר המודל מגנרט תמונות דומות מאוד (וגם דומות לתמונות מסט האימון) לקלטים שונים (בד״כ נדגמים מהתפלגות פשוטה לדגימה כמו גאוסית סטנדרטית). </w:t>
       </w:r>
     </w:p>
     <w:p>
@@ -25,7 +25,7 @@
         <w:pStyle w:val="Normal"/>
       </w:pPr>
       <w:r>
-        <w:t>המאמר מציג דיון תיאורטי עמוק, הרואה במודלי דיפוזיה מערכות זיכרון אסוציאטיבי סטוכסטיות בעלות מספר פרמטרים עודף (overparameterized). הרעיון המרכזי הוא שהתנהגותם של מודלי דיפוזיה כתלות בגודל דאטהסט האימון משקפת את הדינמיקה של רשתות הופפילד מודרניות(התפתחות של אלו שהוצאו על ידי חתן פרס נובל טרי) כאשר הן חורגות מקיבולת הזיכרון הקריטית שלהן.</w:t>
+        <w:t xml:space="preserve">תופעה זו מתרחשת לרוב במודלי דיפוזיה מותנים כלומר כאלו שיודעים לצייר לנו תמונה מתיאור טקסטואלי (כלומר פרומפרט). במקרה זה תופעת זיכרון מתרחשת כאשר לא משנה מאיזה דגימה התחלתית של רעש גאוסי אנו מתחילים, המודיל מגנרט לנו תמונות כמעט זהות. המאמר החוקר את הסיבות להתרחשות תופעה זו ומגיע למסקנה כי זיכרון קורה עקב שימוש בטכניקה הנקראת Classifier Free Guidance או CFG בקצרה. </w:t>
       </w:r>
     </w:p>
     <w:p>
@@ -33,7 +33,7 @@
         <w:pStyle w:val="Normal"/>
       </w:pPr>
       <w:r>
-        <w:t>רשת הופפילד הקלאסית היא מודל של זיכרון אסוציאטיבי שבו כל תבנית נשמרת כנקודת מינימום באנרגיה, אך הקיבולת שלה מוגבלת – היא יכולה לשמור רק מספר תבניות פרופורציונלי למספר הנוירונים בה. רשת הופפילד מודרנית מרחיבה את הרעיון באמצעות מנגנון softmax או אגרגציה לא ליניארית, ומסוגלת לשמר כמות אקספוננציאלית של תבניות ולשחזרן בדיוק גבוה, תוך קשר הדוק למכניקת מנגנון ה-attention בטרנספורמרים (סקרתי מאמר על זה).</w:t>
+        <w:t xml:space="preserve">המטרה של CFG היא ״להזיז״ את גנרוט התמונה לכיוון הסמנטי של הפרופמט כלומר לגרום לתמונה להיות מותאמת לפרומפט. אתם בטח יודעים שמודלי דיפוזיה מגנרטים תמונה עלי ידי הסרת רעש הדרגתית מהרעש הטהור (בד״כ גאוסי). זה מתבצע כאמור באיטרציה באמצעות מודל דיפוזיה שמאומן לשערך את הרעש שצריך להסיר בהינתן תמונה מורעשת באיטרציה t (נציין כי t הוא גם קלט למודל דיפוזיה). </w:t>
       </w:r>
     </w:p>
     <w:p>
@@ -41,7 +41,7 @@
         <w:pStyle w:val="Normal"/>
       </w:pPr>
       <w:r>
-        <w:t>ברשת הופפילד קלאסית, משטח האנרגטי בנוי כך שכל תבנית מאומנת מהווה נקודת משיכה יציבה. כל עוד מספר התבניות נמוך מהקיבולת התיאורטית, כל תבנית (וקטור או דגימה שצריך לזכורו) מוקצית לבור אנרגטי מבודד. כאשר מספר התבניות חורג מהקיבולת, מופיעות נקודות משיכה לא צפויות — מה שנקרא "מצבים מזויפים"(spurious). מצבים אלו אינם תואמים לדגימות האימון, אך לעיתים קרובות מהווים קומבינציות לינאריות שלהן.</w:t>
+        <w:t xml:space="preserve">כאמור CFG ״מזיז״ את התמונה המגונרטת לכיוון הפרומפט על ידי הוספת הרעש המשוערך על ידי מודל את ההפרש ממושקל (עם משקל קטן) בינו (הרעש המשוערך) לבין הרעש המשוערך של מודל דיפוזיה לא מותנה (שמאומן לגנרט תמונה ללא פרומפט). גם המודל (בזמן האינפרנס) מזיז את התמונה המגונרטת רחוק יותר מהתמונה הממוצעת (ללא פרומפט) ומקרבת אותו (סמנטית) לפרומפט שלה. </w:t>
       </w:r>
     </w:p>
     <w:p>
@@ -49,7 +49,7 @@
         <w:pStyle w:val="Normal"/>
       </w:pPr>
       <w:r>
-        <w:t>המאמר מזהה תופעה דומה במודלי דיפוזיה. במהלך האימון, מודל הדיפוזיה לומד פונקציית ציון (score) עבור תהליך הופכי (backward) בתהליך הפיכת רעש טהור לפיסת דאטה. פונקציה זו מקודדת נגזרת של הסתברות לוגריתמית של פיסת דאטה מורעשת וכתוצאה מכך ניתן לראות בה את שיפוע פונקציית אנרגיה סמויה (הסתברות גבוהה מתאימה לאנרגיה קטנה - סוג של אטרקטור). המחברים מראים שפונקציה זו זהה בצורה לזו של רשת הופפילד מודרנית עם אגרגציה מבוססת softmax על הדאטה (צורה בה רשת הופפילד זוכרת את הדאטה). כלומר, הדינמיקה של דיפוזיה שקולה למינימיזציה סטוכסטית של במשטח אנרגיה של זיכרון אסוציאטיבי.</w:t>
+        <w:t xml:space="preserve">אבל כמו שהמחברים מצאו CFG מקרב את התמונה לפרומפט חזק למדי. יתרה מזו הם מצאו שאם מתחילים לעשות CFG מאיטרציה מאוחרת יחסית (כאשר התמונה כבר נוקתה קצת מהרעש) אז תופעת הזיכרון כמעט ולא מתרחשת. הסיבה לכך טמונה בכך שהנורמה של וקטור הרעש המותנה גבוהה משמעותית מזו שאינה מותנית באיטרציות מוקדמות אך הן משתוות לקראת אמצע תהליך של הסרת הרעש (backward process). </w:t>
       </w:r>
     </w:p>
     <w:p>
@@ -57,7 +57,7 @@
         <w:pStyle w:val="Normal"/>
       </w:pPr>
       <w:r>
-        <w:t>כאשר דאטהסט האימון קטן, פונקציית score מחושבת בדיוק גבוה(המודל overparameterized ומשערך אותה בקלות) ורוב הדגימות שנוצרות הן העתקות של דגימות האימון  - המודל מצוי בשלב של זיכרון(memorisation) חזק. ככל שגודל הדאטה גדל, המודל כבר לא יכול לייצר בורות אנרגיה מבודדים לכל דגימה, ונוצרים מצבים "מזויפים״. אלו הם דגימות שלא נראות בסט האימון אך כן נמצאות קרוב אליהם ומהוות סוג של שילובים שלהם. בהמשך, כשקיבולת זו (של שילובים) מנוצלת גם היא, המודל מתחיל לייצר דגימות חדשות שלא שייכות לא לסט האימון ולא לקבוצת השילובים - זהו שלב הכללה מלאה.</w:t>
+        <w:t>אז בשביל להתמודד עם תופעת הזיכרון המאמר מציע לעשות הסרת רעש ללא CFG באיטרציות מוקדמות ולהתחיל עם CFG באיטרציות יחסית מאוחרות. אבל איך ניתן לזהות מתי צריך להתחיל להפעיל CFG? פשוט מאוד - כאשר המרחק בין נורמות הרעשים המשוערכים מתחיל לקטון. זה בגדול הרעיון העיקרי של המאמר.</w:t>
       </w:r>
     </w:p>
     <w:p>
@@ -65,7 +65,7 @@
         <w:pStyle w:val="Normal"/>
       </w:pPr>
       <w:r>
-        <w:t>המאמר מגדיר שלוש קיבולות:</w:t>
+        <w:t>במאמר יש לא מעט הגדרות מתמטיות להגדרת הזיכרון (ואני מאוד אוהב את זה) אבל מי שלא רוצה להתעמק יכול להסתפק בסקירה זו להבנה כללית.</w:t>
       </w:r>
     </w:p>
     <w:p>
@@ -73,56 +73,7 @@
         <w:pStyle w:val="Normal"/>
       </w:pPr>
       <w:r>
-        <w:t>קיבולת הזיכרון: מספר הדגימות המרבי שמודל יכול לשחזר באופן עקבי מתוך האימון.</w:t>
-      </w:r>
-    </w:p>
-    <w:p>
-      <w:pPr>
-        <w:pStyle w:val="Normal"/>
-      </w:pPr>
-      <w:r>
-        <w:t>קיבולת הזיוף - spurious (שילוב): גודל הדאטה שבו יש מקסימום שכיחות לדגימות שלא מופיעות באימון אך כן מופיעות בקבוצת הסינתזה.</w:t>
-      </w:r>
-    </w:p>
-    <w:p>
-      <w:pPr>
-        <w:pStyle w:val="Normal"/>
-      </w:pPr>
-      <w:r>
-        <w:t>קיבולת ההכללה – גודל קבוצת האימון שמעליו המודל מפסיק לייצר דגימות שכפולות או קרובות לדאטה הקיים.</w:t>
-        <w:br/>
-      </w:r>
-    </w:p>
-    <w:p>
-      <w:pPr>
-        <w:pStyle w:val="Normal"/>
-      </w:pPr>
-      <w:r>
-        <w:t>המעבר בין שלבים אלה מאופיין כהתנהגות פאזה: תחילה ירידה חדה בזיכרון, עלייה חדה ב״זיופים״, ואז דומיננטיות של דגימות כלליות. המאמר מיישם מדדי זיהוי מבוססי שכנות קרובה למדידת המרחק בין הדגימות שנוצרו לבין הדאטה המקורי, ומסווג לפיו אם מדובר בזיכרון, ״שילוב״ או הכללה.</w:t>
-      </w:r>
-    </w:p>
-    <w:p>
-      <w:pPr>
-        <w:pStyle w:val="Normal"/>
-      </w:pPr>
-      <w:r>
-        <w:t xml:space="preserve">מבחינה תיאורטית, העבודה מצביעה על כך שהכללה אינה נובעת רק ממבנה הארכיטקטורה או מהרגולריזציה, אלא מתוך אינטראקציות מבניות במשטח האנרגטי. כאשר כמות הדאטה חורגת מהקיבולת, בורות האנרגיה מפסיקים להיות דיסקרטיים ומתחילים ליצור משטח רציף  - שילובים הם תוצר ישיר של אינטראקציות אלו. ככל שהאינטרפולציה ביניהם(השילובים) משתפרת, נוצרות ״משטח אנרגטי מכליל״ שהוא תוצאה של דינמיקה אגרגטיבית של נקודות המשיכה מהדאטהסט. </w:t>
-      </w:r>
-    </w:p>
-    <w:p>
-      <w:pPr>
-        <w:pStyle w:val="Normal"/>
-      </w:pPr>
-      <w:r>
-        <w:t>המסקנה המרכזית היא שמודל דיפוזיה פועל בפועל כמערכת זיכרון אסוציאטיבי רוויה, והכללה נוצרת לא כתכונה חיצונית אלא כתוצר של קריסת קיבולת זיכרון — תופעה הניתנת לאפיון, כימות וחיזוי.</w:t>
-      </w:r>
-    </w:p>
-    <w:p>
-      <w:pPr>
-        <w:pStyle w:val="Normal"/>
-      </w:pPr>
-      <w:r>
-        <w:t>https://openreview.net/forum?id=zVMMaVy2BY</w:t>
+        <w:t>https://arxiv.org/abs/2411.16738</w:t>
       </w:r>
     </w:p>
     <w:sectPr>
